--- a/eth接口文档.docx
+++ b/eth接口文档.docx
@@ -3,11 +3,6 @@
 <w:document xmlns:wpc="http://schemas.microsoft.com/office/word/2010/wordprocessingCanvas" xmlns:mc="http://schemas.openxmlformats.org/markup-compatibility/2006" xmlns:o="urn:schemas-microsoft-com:office:office" xmlns:r="http://schemas.openxmlformats.org/officeDocument/2006/relationships" xmlns:m="http://schemas.openxmlformats.org/officeDocument/2006/math" xmlns:v="urn:schemas-microsoft-com:vml" xmlns:wp14="http://schemas.microsoft.com/office/word/2010/wordprocessingDrawing" xmlns:wp="http://schemas.openxmlformats.org/drawingml/2006/wordprocessingDrawing" xmlns:w10="urn:schemas-microsoft-com:office:word" xmlns:w="http://schemas.openxmlformats.org/wordprocessingml/2006/main" xmlns:w14="http://schemas.microsoft.com/office/word/2010/wordml" xmlns:wpg="http://schemas.microsoft.com/office/word/2010/wordprocessingGroup" xmlns:wpi="http://schemas.microsoft.com/office/word/2010/wordprocessingInk" xmlns:wne="http://schemas.microsoft.com/office/word/2006/wordml" xmlns:wps="http://schemas.microsoft.com/office/word/2010/wordprocessingShape" mc:Ignorable="w14 wp14">
   <w:body>
     <w:p>
-      <w:pPr>
-        <w:rPr>
-          <w:rFonts w:hint="eastAsia"/>
-        </w:rPr>
-      </w:pPr>
       <w:r>
         <w:rPr>
           <w:rFonts w:hint="eastAsia"/>
@@ -6625,18 +6620,30 @@
       <w:pPr>
         <w:pStyle w:val="a3"/>
         <w:ind w:left="360" w:firstLineChars="0" w:firstLine="0"/>
-        <w:rPr>
-          <w:rFonts w:hint="eastAsia"/>
-        </w:rPr>
-      </w:pPr>
-    </w:p>
-    <w:p>
-      <w:pPr>
-        <w:pStyle w:val="a3"/>
-        <w:ind w:left="360" w:firstLineChars="0" w:firstLine="0"/>
-        <w:rPr>
-          <w:rFonts w:hint="eastAsia"/>
-        </w:rPr>
+      </w:pPr>
+      <w:r>
+        <w:rPr>
+          <w:rFonts w:hint="eastAsia"/>
+        </w:rPr>
+        <w:t>删除单个</w:t>
+      </w:r>
+      <w:r>
+        <w:rPr>
+          <w:rFonts w:hint="eastAsia"/>
+        </w:rPr>
+        <w:t>domain</w:t>
+      </w:r>
+    </w:p>
+    <w:p>
+      <w:pPr>
+        <w:pStyle w:val="a3"/>
+        <w:ind w:left="360" w:firstLineChars="0" w:firstLine="0"/>
+      </w:pPr>
+    </w:p>
+    <w:p>
+      <w:pPr>
+        <w:pStyle w:val="a3"/>
+        <w:ind w:left="360" w:firstLineChars="0" w:firstLine="0"/>
       </w:pPr>
       <w:r>
         <w:rPr>
@@ -6649,151 +6656,33 @@
       <w:pPr>
         <w:pStyle w:val="a3"/>
         <w:ind w:left="360" w:firstLineChars="0" w:firstLine="0"/>
-        <w:rPr>
-          <w:rFonts w:hint="eastAsia"/>
-        </w:rPr>
-      </w:pPr>
-      <w:r>
-        <w:t>Control</w:t>
-      </w:r>
-      <w:r>
-        <w:rPr>
-          <w:rFonts w:hint="eastAsia"/>
-        </w:rPr>
-        <w:t xml:space="preserve"> </w:t>
-      </w:r>
-      <w:proofErr w:type="spellStart"/>
-      <w:r>
-        <w:rPr>
-          <w:rFonts w:hint="eastAsia"/>
-        </w:rPr>
-        <w:t>vlan</w:t>
-      </w:r>
-      <w:proofErr w:type="spellEnd"/>
-      <w:r>
-        <w:rPr>
-          <w:rFonts w:hint="eastAsia"/>
-        </w:rPr>
-        <w:t xml:space="preserve"> </w:t>
-      </w:r>
-      <w:r>
-        <w:rPr>
-          <w:rFonts w:hint="eastAsia"/>
-        </w:rPr>
-        <w:t>和</w:t>
-      </w:r>
-      <w:r>
-        <w:rPr>
-          <w:rFonts w:hint="eastAsia"/>
-        </w:rPr>
-        <w:t xml:space="preserve">protect </w:t>
-      </w:r>
-      <w:proofErr w:type="spellStart"/>
-      <w:r>
-        <w:rPr>
-          <w:rFonts w:hint="eastAsia"/>
-        </w:rPr>
-        <w:t>vlan</w:t>
-      </w:r>
-      <w:proofErr w:type="spellEnd"/>
-      <w:r>
-        <w:rPr>
-          <w:rFonts w:hint="eastAsia"/>
-        </w:rPr>
-        <w:t>不能相同</w:t>
-      </w:r>
-    </w:p>
-    <w:p>
-      <w:pPr>
-        <w:pStyle w:val="a3"/>
-        <w:ind w:left="360" w:firstLineChars="0" w:firstLine="0"/>
-        <w:rPr>
-          <w:rFonts w:hint="eastAsia"/>
-        </w:rPr>
-      </w:pPr>
-      <w:r>
-        <w:t>P</w:t>
-      </w:r>
-      <w:r>
-        <w:rPr>
-          <w:rFonts w:hint="eastAsia"/>
-        </w:rPr>
-        <w:t>rimary port</w:t>
-      </w:r>
-      <w:r>
-        <w:rPr>
-          <w:rFonts w:hint="eastAsia"/>
-        </w:rPr>
-        <w:t>和</w:t>
-      </w:r>
-      <w:r>
-        <w:rPr>
-          <w:rFonts w:hint="eastAsia"/>
-        </w:rPr>
-        <w:t>secondary port</w:t>
-      </w:r>
-      <w:r>
-        <w:rPr>
-          <w:rFonts w:hint="eastAsia"/>
-        </w:rPr>
-        <w:t>不能相同</w:t>
-      </w:r>
-    </w:p>
-    <w:p>
-      <w:pPr>
-        <w:pStyle w:val="a3"/>
-        <w:ind w:left="360" w:firstLineChars="0" w:firstLine="0"/>
-        <w:rPr>
-          <w:rFonts w:hint="eastAsia"/>
-        </w:rPr>
-      </w:pPr>
-      <w:r>
-        <w:rPr>
-          <w:rFonts w:hint="eastAsia"/>
-        </w:rPr>
-        <w:t xml:space="preserve">Hello Time </w:t>
-      </w:r>
-      <w:r>
-        <w:rPr>
-          <w:rFonts w:hint="eastAsia"/>
-        </w:rPr>
-        <w:t>，</w:t>
-      </w:r>
-      <w:r>
-        <w:rPr>
-          <w:rFonts w:hint="eastAsia"/>
-        </w:rPr>
-        <w:t>Hello fail time</w:t>
-      </w:r>
-      <w:r>
-        <w:rPr>
-          <w:rFonts w:hint="eastAsia"/>
-        </w:rPr>
-        <w:t>，</w:t>
-      </w:r>
-      <w:r>
-        <w:rPr>
-          <w:rFonts w:hint="eastAsia"/>
-        </w:rPr>
-        <w:t>up flush fail time</w:t>
-      </w:r>
-      <w:r>
-        <w:rPr>
-          <w:rFonts w:hint="eastAsia"/>
-        </w:rPr>
-        <w:t>必须位数字，取值范围在</w:t>
-      </w:r>
-      <w:r>
-        <w:rPr>
-          <w:rFonts w:hint="eastAsia"/>
-        </w:rPr>
-        <w:t>1-50</w:t>
-      </w:r>
-      <w:r>
-        <w:rPr>
-          <w:rFonts w:hint="eastAsia"/>
-        </w:rPr>
-        <w:t>之间</w:t>
+      </w:pPr>
+      <w:r>
+        <w:t>I</w:t>
+      </w:r>
+      <w:r>
+        <w:rPr>
+          <w:rFonts w:hint="eastAsia"/>
+        </w:rPr>
+        <w:t>d</w:t>
+      </w:r>
+      <w:r>
+        <w:rPr>
+          <w:rFonts w:hint="eastAsia"/>
+        </w:rPr>
+        <w:t>不能大于</w:t>
+      </w:r>
+      <w:r>
+        <w:rPr>
+          <w:rFonts w:hint="eastAsia"/>
+        </w:rPr>
+        <w:t>64</w:t>
+      </w:r>
+      <w:r>
+        <w:rPr>
+          <w:rFonts w:hint="eastAsia"/>
+        </w:rPr>
+        <w:t>，下拉框单选</w:t>
       </w:r>
       <w:bookmarkStart w:id="0" w:name="_GoBack"/>
       <w:bookmarkEnd w:id="0"/>
@@ -6804,47 +6693,179 @@
         <w:ind w:left="360" w:firstLineChars="0" w:firstLine="0"/>
       </w:pPr>
       <w:r>
-        <w:rPr>
-          <w:rFonts w:hint="eastAsia"/>
-        </w:rPr>
-        <w:t>命令行中创建域是先有</w:t>
-      </w:r>
-      <w:r>
-        <w:rPr>
-          <w:rFonts w:hint="eastAsia"/>
-        </w:rPr>
-        <w:t>name</w:t>
-      </w:r>
-      <w:r>
-        <w:rPr>
-          <w:rFonts w:hint="eastAsia"/>
-        </w:rPr>
-        <w:t>再有</w:t>
-      </w:r>
-      <w:r>
-        <w:rPr>
-          <w:rFonts w:hint="eastAsia"/>
-        </w:rPr>
-        <w:t>id</w:t>
-      </w:r>
-      <w:r>
-        <w:rPr>
-          <w:rFonts w:hint="eastAsia"/>
-        </w:rPr>
-        <w:t>，名称不能重复，页面上直接</w:t>
-      </w:r>
-      <w:r>
-        <w:rPr>
-          <w:rFonts w:hint="eastAsia"/>
-        </w:rPr>
-        <w:t>id</w:t>
-      </w:r>
-      <w:r>
-        <w:rPr>
-          <w:rFonts w:hint="eastAsia"/>
-        </w:rPr>
-        <w:t>自增，是否添加名称重复判定？？？</w:t>
-      </w:r>
+        <w:t>Control</w:t>
+      </w:r>
+      <w:r>
+        <w:rPr>
+          <w:rFonts w:hint="eastAsia"/>
+        </w:rPr>
+        <w:t xml:space="preserve"> </w:t>
+      </w:r>
+      <w:proofErr w:type="spellStart"/>
+      <w:r>
+        <w:rPr>
+          <w:rFonts w:hint="eastAsia"/>
+        </w:rPr>
+        <w:t>vlan</w:t>
+      </w:r>
+      <w:proofErr w:type="spellEnd"/>
+      <w:r>
+        <w:rPr>
+          <w:rFonts w:hint="eastAsia"/>
+        </w:rPr>
+        <w:t xml:space="preserve"> </w:t>
+      </w:r>
+      <w:r>
+        <w:rPr>
+          <w:rFonts w:hint="eastAsia"/>
+        </w:rPr>
+        <w:t>和</w:t>
+      </w:r>
+      <w:r>
+        <w:rPr>
+          <w:rFonts w:hint="eastAsia"/>
+        </w:rPr>
+        <w:t xml:space="preserve">protect </w:t>
+      </w:r>
+      <w:proofErr w:type="spellStart"/>
+      <w:r>
+        <w:rPr>
+          <w:rFonts w:hint="eastAsia"/>
+        </w:rPr>
+        <w:t>vlan</w:t>
+      </w:r>
+      <w:proofErr w:type="spellEnd"/>
+      <w:r>
+        <w:rPr>
+          <w:rFonts w:hint="eastAsia"/>
+        </w:rPr>
+        <w:t>不能相同</w:t>
+      </w:r>
+      <w:r>
+        <w:rPr>
+          <w:rFonts w:hint="eastAsia"/>
+        </w:rPr>
+        <w:t>，当</w:t>
+      </w:r>
+      <w:r>
+        <w:rPr>
+          <w:rFonts w:hint="eastAsia"/>
+        </w:rPr>
+        <w:t>protect</w:t>
+      </w:r>
+      <w:r>
+        <w:rPr>
+          <w:rFonts w:hint="eastAsia"/>
+        </w:rPr>
+        <w:t>是多个时，不能包含</w:t>
+      </w:r>
+      <w:r>
+        <w:rPr>
+          <w:rFonts w:hint="eastAsia"/>
+        </w:rPr>
+        <w:t xml:space="preserve">control </w:t>
+      </w:r>
+      <w:proofErr w:type="spellStart"/>
+      <w:r>
+        <w:rPr>
+          <w:rFonts w:hint="eastAsia"/>
+        </w:rPr>
+        <w:t>vlan</w:t>
+      </w:r>
+      <w:proofErr w:type="spellEnd"/>
+    </w:p>
+    <w:p>
+      <w:pPr>
+        <w:pStyle w:val="a3"/>
+        <w:ind w:left="360" w:firstLineChars="0" w:firstLine="0"/>
+      </w:pPr>
+      <w:r>
+        <w:t>P</w:t>
+      </w:r>
+      <w:r>
+        <w:rPr>
+          <w:rFonts w:hint="eastAsia"/>
+        </w:rPr>
+        <w:t>rimary port</w:t>
+      </w:r>
+      <w:r>
+        <w:rPr>
+          <w:rFonts w:hint="eastAsia"/>
+        </w:rPr>
+        <w:t>和</w:t>
+      </w:r>
+      <w:r>
+        <w:rPr>
+          <w:rFonts w:hint="eastAsia"/>
+        </w:rPr>
+        <w:t>secondary port</w:t>
+      </w:r>
+      <w:r>
+        <w:rPr>
+          <w:rFonts w:hint="eastAsia"/>
+        </w:rPr>
+        <w:t>不能相同</w:t>
+      </w:r>
+    </w:p>
+    <w:p>
+      <w:pPr>
+        <w:pStyle w:val="a3"/>
+        <w:ind w:left="360" w:firstLineChars="0" w:firstLine="0"/>
+      </w:pPr>
+      <w:r>
+        <w:rPr>
+          <w:rFonts w:hint="eastAsia"/>
+        </w:rPr>
+        <w:t xml:space="preserve">Hello Time </w:t>
+      </w:r>
+      <w:r>
+        <w:rPr>
+          <w:rFonts w:hint="eastAsia"/>
+        </w:rPr>
+        <w:t>，</w:t>
+      </w:r>
+      <w:r>
+        <w:rPr>
+          <w:rFonts w:hint="eastAsia"/>
+        </w:rPr>
+        <w:t>Hello fail time</w:t>
+      </w:r>
+      <w:r>
+        <w:rPr>
+          <w:rFonts w:hint="eastAsia"/>
+        </w:rPr>
+        <w:t>，</w:t>
+      </w:r>
+      <w:r>
+        <w:rPr>
+          <w:rFonts w:hint="eastAsia"/>
+        </w:rPr>
+        <w:t>up flush fail time</w:t>
+      </w:r>
+      <w:r>
+        <w:rPr>
+          <w:rFonts w:hint="eastAsia"/>
+        </w:rPr>
+        <w:t>必须位数字，取值范围在</w:t>
+      </w:r>
+      <w:r>
+        <w:rPr>
+          <w:rFonts w:hint="eastAsia"/>
+        </w:rPr>
+        <w:t>1-50</w:t>
+      </w:r>
+      <w:r>
+        <w:rPr>
+          <w:rFonts w:hint="eastAsia"/>
+        </w:rPr>
+        <w:t>之间</w:t>
+      </w:r>
+    </w:p>
+    <w:p>
+      <w:pPr>
+        <w:pStyle w:val="a3"/>
+        <w:ind w:left="360" w:firstLineChars="0" w:firstLine="0"/>
+      </w:pPr>
     </w:p>
     <w:sectPr>
       <w:pgSz w:w="11906" w:h="16838"/>
@@ -7727,7 +7748,7 @@
 </file>
 
 <file path=customXml/itemProps1.xml><?xml version="1.0" encoding="utf-8"?>
-<ds:datastoreItem xmlns:ds="http://schemas.openxmlformats.org/officeDocument/2006/customXml" ds:itemID="{36D0E757-99BF-48E6-A069-85EA11BDE893}">
+<ds:datastoreItem xmlns:ds="http://schemas.openxmlformats.org/officeDocument/2006/customXml" ds:itemID="{33188FE3-8350-4B12-BE3B-3196E8C26312}">
   <ds:schemaRefs>
     <ds:schemaRef ds:uri="http://schemas.openxmlformats.org/officeDocument/2006/bibliography"/>
   </ds:schemaRefs>

--- a/eth接口文档.docx
+++ b/eth接口文档.docx
@@ -3,6 +3,59 @@
 <w:document xmlns:wpc="http://schemas.microsoft.com/office/word/2010/wordprocessingCanvas" xmlns:mc="http://schemas.openxmlformats.org/markup-compatibility/2006" xmlns:o="urn:schemas-microsoft-com:office:office" xmlns:r="http://schemas.openxmlformats.org/officeDocument/2006/relationships" xmlns:m="http://schemas.openxmlformats.org/officeDocument/2006/math" xmlns:v="urn:schemas-microsoft-com:vml" xmlns:wp14="http://schemas.microsoft.com/office/word/2010/wordprocessingDrawing" xmlns:wp="http://schemas.openxmlformats.org/drawingml/2006/wordprocessingDrawing" xmlns:w10="urn:schemas-microsoft-com:office:word" xmlns:w="http://schemas.openxmlformats.org/wordprocessingml/2006/main" xmlns:w14="http://schemas.microsoft.com/office/word/2010/wordml" xmlns:wpg="http://schemas.microsoft.com/office/word/2010/wordprocessingGroup" xmlns:wpi="http://schemas.microsoft.com/office/word/2010/wordprocessingInk" xmlns:wne="http://schemas.microsoft.com/office/word/2006/wordml" xmlns:wps="http://schemas.microsoft.com/office/word/2010/wordprocessingShape" mc:Ignorable="w14 wp14">
   <w:body>
     <w:p>
+      <w:pPr>
+        <w:rPr>
+          <w:rFonts w:hint="eastAsia"/>
+        </w:rPr>
+      </w:pPr>
+      <w:r>
+        <w:rPr>
+          <w:rFonts w:hint="eastAsia"/>
+        </w:rPr>
+        <w:t>大致开发流程</w:t>
+      </w:r>
+      <w:r>
+        <w:rPr>
+          <w:rFonts w:hint="eastAsia"/>
+        </w:rPr>
+        <w:t>:</w:t>
+      </w:r>
+    </w:p>
+    <w:p>
+      <w:pPr>
+        <w:rPr>
+          <w:rFonts w:hint="eastAsia"/>
+        </w:rPr>
+      </w:pPr>
+      <w:proofErr w:type="gramStart"/>
+      <w:r>
+        <w:rPr>
+          <w:rFonts w:hint="eastAsia"/>
+        </w:rPr>
+        <w:t>一</w:t>
+      </w:r>
+      <w:proofErr w:type="gramEnd"/>
+      <w:r>
+        <w:rPr>
+          <w:rFonts w:hint="eastAsia"/>
+        </w:rPr>
+        <w:t>：熟悉</w:t>
+      </w:r>
+      <w:proofErr w:type="spellStart"/>
+      <w:r>
+        <w:rPr>
+          <w:rFonts w:hint="eastAsia"/>
+        </w:rPr>
+        <w:t>goahead</w:t>
+      </w:r>
+      <w:proofErr w:type="spellEnd"/>
+    </w:p>
+    <w:p>
+      <w:pPr>
+        <w:rPr>
+          <w:rFonts w:hint="eastAsia"/>
+        </w:rPr>
+      </w:pPr>
       <w:r>
         <w:rPr>
           <w:rFonts w:hint="eastAsia"/>
@@ -73,6 +126,986 @@
         </w:rPr>
         <w:t>表达式，提交请求使用隐藏表单</w:t>
       </w:r>
+      <w:r>
+        <w:rPr>
+          <w:rFonts w:hint="eastAsia"/>
+        </w:rPr>
+        <w:t>，可以理解为</w:t>
+      </w:r>
+      <w:r>
+        <w:rPr>
+          <w:rFonts w:hint="eastAsia"/>
+        </w:rPr>
+        <w:t xml:space="preserve">get </w:t>
+      </w:r>
+      <w:r>
+        <w:rPr>
+          <w:rFonts w:hint="eastAsia"/>
+        </w:rPr>
+        <w:t>和</w:t>
+      </w:r>
+      <w:r>
+        <w:rPr>
+          <w:rFonts w:hint="eastAsia"/>
+        </w:rPr>
+        <w:t>post</w:t>
+      </w:r>
+    </w:p>
+    <w:p>
+      <w:pPr>
+        <w:rPr>
+          <w:rFonts w:hint="eastAsia"/>
+        </w:rPr>
+      </w:pPr>
+      <w:r>
+        <w:rPr>
+          <w:rFonts w:hint="eastAsia"/>
+        </w:rPr>
+        <w:t>在</w:t>
+      </w:r>
+      <w:proofErr w:type="spellStart"/>
+      <w:r>
+        <w:rPr>
+          <w:rFonts w:hint="eastAsia"/>
+        </w:rPr>
+        <w:t>web_main.c</w:t>
+      </w:r>
+      <w:proofErr w:type="spellEnd"/>
+      <w:r>
+        <w:rPr>
+          <w:rFonts w:hint="eastAsia"/>
+        </w:rPr>
+        <w:t>中声明方法，</w:t>
+      </w:r>
+    </w:p>
+    <w:p>
+      <w:pPr>
+        <w:rPr>
+          <w:rFonts w:hint="eastAsia"/>
+        </w:rPr>
+      </w:pPr>
+      <w:r>
+        <w:rPr>
+          <w:rFonts w:hint="eastAsia"/>
+          <w:noProof/>
+        </w:rPr>
+        <w:drawing>
+          <wp:inline distT="0" distB="0" distL="0" distR="0">
+            <wp:extent cx="5274310" cy="1064895"/>
+            <wp:effectExtent l="0" t="0" r="2540" b="1905"/>
+            <wp:docPr id="24" name="图片 24"/>
+            <wp:cNvGraphicFramePr>
+              <a:graphicFrameLocks xmlns:a="http://schemas.openxmlformats.org/drawingml/2006/main" noChangeAspect="1"/>
+            </wp:cNvGraphicFramePr>
+            <a:graphic xmlns:a="http://schemas.openxmlformats.org/drawingml/2006/main">
+              <a:graphicData uri="http://schemas.openxmlformats.org/drawingml/2006/picture">
+                <pic:pic xmlns:pic="http://schemas.openxmlformats.org/drawingml/2006/picture">
+                  <pic:nvPicPr>
+                    <pic:cNvPr id="0" name="1方法声明.png"/>
+                    <pic:cNvPicPr/>
+                  </pic:nvPicPr>
+                  <pic:blipFill>
+                    <a:blip r:embed="rId7">
+                      <a:extLst>
+                        <a:ext uri="{28A0092B-C50C-407E-A947-70E740481C1C}">
+                          <a14:useLocalDpi xmlns:a14="http://schemas.microsoft.com/office/drawing/2010/main" val="0"/>
+                        </a:ext>
+                      </a:extLst>
+                    </a:blip>
+                    <a:stretch>
+                      <a:fillRect/>
+                    </a:stretch>
+                  </pic:blipFill>
+                  <pic:spPr>
+                    <a:xfrm>
+                      <a:off x="0" y="0"/>
+                      <a:ext cx="5274310" cy="1064895"/>
+                    </a:xfrm>
+                    <a:prstGeom prst="rect">
+                      <a:avLst/>
+                    </a:prstGeom>
+                  </pic:spPr>
+                </pic:pic>
+              </a:graphicData>
+            </a:graphic>
+          </wp:inline>
+        </w:drawing>
+      </w:r>
+    </w:p>
+    <w:p>
+      <w:pPr>
+        <w:rPr>
+          <w:rFonts w:hint="eastAsia"/>
+        </w:rPr>
+      </w:pPr>
+    </w:p>
+    <w:p>
+      <w:pPr>
+        <w:rPr>
+          <w:rFonts w:hint="eastAsia"/>
+        </w:rPr>
+      </w:pPr>
+      <w:r>
+        <w:rPr>
+          <w:rFonts w:hint="eastAsia"/>
+        </w:rPr>
+        <w:t>在</w:t>
+      </w:r>
+      <w:proofErr w:type="spellStart"/>
+      <w:r>
+        <w:t>initWebs</w:t>
+      </w:r>
+      <w:proofErr w:type="spellEnd"/>
+      <w:r>
+        <w:t>中初始化对应的：获取数据统一是</w:t>
+      </w:r>
+      <w:proofErr w:type="spellStart"/>
+      <w:r>
+        <w:t>websAspDefine</w:t>
+      </w:r>
+      <w:proofErr w:type="spellEnd"/>
+      <w:r>
+        <w:t>，提交表单是</w:t>
+      </w:r>
+      <w:proofErr w:type="spellStart"/>
+      <w:r>
+        <w:t>websFormDefine</w:t>
+      </w:r>
+      <w:proofErr w:type="spellEnd"/>
+    </w:p>
+    <w:p>
+      <w:pPr>
+        <w:rPr>
+          <w:rFonts w:hint="eastAsia"/>
+        </w:rPr>
+      </w:pPr>
+      <w:r>
+        <w:rPr>
+          <w:rFonts w:hint="eastAsia"/>
+          <w:noProof/>
+        </w:rPr>
+        <w:drawing>
+          <wp:inline distT="0" distB="0" distL="0" distR="0">
+            <wp:extent cx="5274310" cy="1036955"/>
+            <wp:effectExtent l="0" t="0" r="2540" b="0"/>
+            <wp:docPr id="25" name="图片 25"/>
+            <wp:cNvGraphicFramePr>
+              <a:graphicFrameLocks xmlns:a="http://schemas.openxmlformats.org/drawingml/2006/main" noChangeAspect="1"/>
+            </wp:cNvGraphicFramePr>
+            <a:graphic xmlns:a="http://schemas.openxmlformats.org/drawingml/2006/main">
+              <a:graphicData uri="http://schemas.openxmlformats.org/drawingml/2006/picture">
+                <pic:pic xmlns:pic="http://schemas.openxmlformats.org/drawingml/2006/picture">
+                  <pic:nvPicPr>
+                    <pic:cNvPr id="0" name="2初始化.png"/>
+                    <pic:cNvPicPr/>
+                  </pic:nvPicPr>
+                  <pic:blipFill>
+                    <a:blip r:embed="rId8">
+                      <a:extLst>
+                        <a:ext uri="{28A0092B-C50C-407E-A947-70E740481C1C}">
+                          <a14:useLocalDpi xmlns:a14="http://schemas.microsoft.com/office/drawing/2010/main" val="0"/>
+                        </a:ext>
+                      </a:extLst>
+                    </a:blip>
+                    <a:stretch>
+                      <a:fillRect/>
+                    </a:stretch>
+                  </pic:blipFill>
+                  <pic:spPr>
+                    <a:xfrm>
+                      <a:off x="0" y="0"/>
+                      <a:ext cx="5274310" cy="1036955"/>
+                    </a:xfrm>
+                    <a:prstGeom prst="rect">
+                      <a:avLst/>
+                    </a:prstGeom>
+                  </pic:spPr>
+                </pic:pic>
+              </a:graphicData>
+            </a:graphic>
+          </wp:inline>
+        </w:drawing>
+      </w:r>
+    </w:p>
+    <w:p>
+      <w:pPr>
+        <w:rPr>
+          <w:rFonts w:hint="eastAsia"/>
+        </w:rPr>
+      </w:pPr>
+    </w:p>
+    <w:p>
+      <w:pPr>
+        <w:rPr>
+          <w:rFonts w:hint="eastAsia"/>
+        </w:rPr>
+      </w:pPr>
+      <w:r>
+        <w:rPr>
+          <w:rFonts w:hint="eastAsia"/>
+        </w:rPr>
+        <w:t>方法实现：</w:t>
+      </w:r>
+    </w:p>
+    <w:p>
+      <w:pPr>
+        <w:rPr>
+          <w:rFonts w:hint="eastAsia"/>
+        </w:rPr>
+      </w:pPr>
+      <w:r>
+        <w:rPr>
+          <w:rFonts w:hint="eastAsia"/>
+          <w:noProof/>
+        </w:rPr>
+        <w:drawing>
+          <wp:inline distT="0" distB="0" distL="0" distR="0">
+            <wp:extent cx="5274310" cy="2551430"/>
+            <wp:effectExtent l="0" t="0" r="2540" b="1270"/>
+            <wp:docPr id="26" name="图片 26"/>
+            <wp:cNvGraphicFramePr>
+              <a:graphicFrameLocks xmlns:a="http://schemas.openxmlformats.org/drawingml/2006/main" noChangeAspect="1"/>
+            </wp:cNvGraphicFramePr>
+            <a:graphic xmlns:a="http://schemas.openxmlformats.org/drawingml/2006/main">
+              <a:graphicData uri="http://schemas.openxmlformats.org/drawingml/2006/picture">
+                <pic:pic xmlns:pic="http://schemas.openxmlformats.org/drawingml/2006/picture">
+                  <pic:nvPicPr>
+                    <pic:cNvPr id="0" name="3方法实现.png"/>
+                    <pic:cNvPicPr/>
+                  </pic:nvPicPr>
+                  <pic:blipFill>
+                    <a:blip r:embed="rId9">
+                      <a:extLst>
+                        <a:ext uri="{28A0092B-C50C-407E-A947-70E740481C1C}">
+                          <a14:useLocalDpi xmlns:a14="http://schemas.microsoft.com/office/drawing/2010/main" val="0"/>
+                        </a:ext>
+                      </a:extLst>
+                    </a:blip>
+                    <a:stretch>
+                      <a:fillRect/>
+                    </a:stretch>
+                  </pic:blipFill>
+                  <pic:spPr>
+                    <a:xfrm>
+                      <a:off x="0" y="0"/>
+                      <a:ext cx="5274310" cy="2551430"/>
+                    </a:xfrm>
+                    <a:prstGeom prst="rect">
+                      <a:avLst/>
+                    </a:prstGeom>
+                  </pic:spPr>
+                </pic:pic>
+              </a:graphicData>
+            </a:graphic>
+          </wp:inline>
+        </w:drawing>
+      </w:r>
+    </w:p>
+    <w:p>
+      <w:pPr>
+        <w:rPr>
+          <w:rFonts w:hint="eastAsia"/>
+        </w:rPr>
+      </w:pPr>
+    </w:p>
+    <w:p>
+      <w:pPr>
+        <w:rPr>
+          <w:rFonts w:hint="eastAsia"/>
+        </w:rPr>
+      </w:pPr>
+      <w:r>
+        <w:rPr>
+          <w:rFonts w:hint="eastAsia"/>
+        </w:rPr>
+        <w:t>二页面设计：</w:t>
+      </w:r>
+    </w:p>
+    <w:p>
+      <w:pPr>
+        <w:rPr>
+          <w:rFonts w:hint="eastAsia"/>
+        </w:rPr>
+      </w:pPr>
+      <w:r>
+        <w:rPr>
+          <w:rFonts w:hint="eastAsia"/>
+        </w:rPr>
+        <w:t>需要熟悉命令行，每条执行下看效果，对页面有个大概了解</w:t>
+      </w:r>
+    </w:p>
+    <w:p>
+      <w:pPr>
+        <w:rPr>
+          <w:rFonts w:hint="eastAsia"/>
+        </w:rPr>
+      </w:pPr>
+      <w:r>
+        <w:rPr>
+          <w:rFonts w:hint="eastAsia"/>
+        </w:rPr>
+        <w:t>进入设备界面后，可以通过</w:t>
+      </w:r>
+      <w:r>
+        <w:rPr>
+          <w:rFonts w:hint="eastAsia"/>
+        </w:rPr>
+        <w:t xml:space="preserve"> list</w:t>
+      </w:r>
+      <w:r>
+        <w:rPr>
+          <w:rFonts w:hint="eastAsia"/>
+        </w:rPr>
+        <w:t>查看，命令没输入完整，可以用？查看</w:t>
+      </w:r>
+    </w:p>
+    <w:p>
+      <w:pPr>
+        <w:rPr>
+          <w:rFonts w:hint="eastAsia"/>
+        </w:rPr>
+      </w:pPr>
+    </w:p>
+    <w:p>
+      <w:pPr>
+        <w:rPr>
+          <w:rFonts w:hint="eastAsia"/>
+        </w:rPr>
+      </w:pPr>
+      <w:r>
+        <w:rPr>
+          <w:rFonts w:hint="eastAsia"/>
+        </w:rPr>
+        <w:t>三页面开发：</w:t>
+      </w:r>
+    </w:p>
+    <w:p>
+      <w:pPr>
+        <w:rPr>
+          <w:rFonts w:hint="eastAsia"/>
+        </w:rPr>
+      </w:pPr>
+      <w:r>
+        <w:rPr>
+          <w:rFonts w:hint="eastAsia"/>
+        </w:rPr>
+        <w:t>先做一个静态页面，写一些模拟数据，</w:t>
+      </w:r>
+      <w:r>
+        <w:rPr>
+          <w:rFonts w:hint="eastAsia"/>
+        </w:rPr>
+        <w:t>对后台需要什么接口就有个规划</w:t>
+      </w:r>
+    </w:p>
+    <w:p>
+      <w:pPr>
+        <w:rPr>
+          <w:rFonts w:hint="eastAsia"/>
+        </w:rPr>
+      </w:pPr>
+      <w:r>
+        <w:rPr>
+          <w:rFonts w:hint="eastAsia"/>
+        </w:rPr>
+        <w:t>最后就是把静态页面转化为</w:t>
+      </w:r>
+      <w:r>
+        <w:rPr>
+          <w:rFonts w:hint="eastAsia"/>
+        </w:rPr>
+        <w:t>asp</w:t>
+      </w:r>
+      <w:r>
+        <w:rPr>
+          <w:rFonts w:hint="eastAsia"/>
+        </w:rPr>
+        <w:t>和后台接口联调</w:t>
+      </w:r>
+    </w:p>
+    <w:p>
+      <w:pPr>
+        <w:rPr>
+          <w:rFonts w:hint="eastAsia"/>
+        </w:rPr>
+      </w:pPr>
+    </w:p>
+    <w:p>
+      <w:pPr>
+        <w:rPr>
+          <w:rFonts w:hint="eastAsia"/>
+        </w:rPr>
+      </w:pPr>
+      <w:r>
+        <w:rPr>
+          <w:rFonts w:hint="eastAsia"/>
+        </w:rPr>
+        <w:t>四编译问题：</w:t>
+      </w:r>
+    </w:p>
+    <w:p>
+      <w:pPr>
+        <w:rPr>
+          <w:rFonts w:hint="eastAsia"/>
+        </w:rPr>
+      </w:pPr>
+      <w:r>
+        <w:rPr>
+          <w:rFonts w:hint="eastAsia"/>
+        </w:rPr>
+        <w:lastRenderedPageBreak/>
+        <w:t>需要在页面文件夹里修改</w:t>
+      </w:r>
+      <w:proofErr w:type="spellStart"/>
+      <w:r>
+        <w:rPr>
+          <w:rFonts w:hint="eastAsia"/>
+        </w:rPr>
+        <w:t>filelist</w:t>
+      </w:r>
+      <w:proofErr w:type="spellEnd"/>
+      <w:r>
+        <w:rPr>
+          <w:rFonts w:hint="eastAsia"/>
+        </w:rPr>
+        <w:t>,</w:t>
+      </w:r>
+      <w:r>
+        <w:rPr>
+          <w:rFonts w:hint="eastAsia"/>
+        </w:rPr>
+        <w:t>所有需要的文件全部添加进去</w:t>
+      </w:r>
+    </w:p>
+    <w:p>
+      <w:pPr>
+        <w:rPr>
+          <w:rFonts w:hint="eastAsia"/>
+        </w:rPr>
+      </w:pPr>
+      <w:r>
+        <w:rPr>
+          <w:rFonts w:hint="eastAsia"/>
+          <w:noProof/>
+        </w:rPr>
+        <w:drawing>
+          <wp:inline distT="0" distB="0" distL="0" distR="0">
+            <wp:extent cx="5274310" cy="5113655"/>
+            <wp:effectExtent l="0" t="0" r="2540" b="0"/>
+            <wp:docPr id="27" name="图片 27"/>
+            <wp:cNvGraphicFramePr>
+              <a:graphicFrameLocks xmlns:a="http://schemas.openxmlformats.org/drawingml/2006/main" noChangeAspect="1"/>
+            </wp:cNvGraphicFramePr>
+            <a:graphic xmlns:a="http://schemas.openxmlformats.org/drawingml/2006/main">
+              <a:graphicData uri="http://schemas.openxmlformats.org/drawingml/2006/picture">
+                <pic:pic xmlns:pic="http://schemas.openxmlformats.org/drawingml/2006/picture">
+                  <pic:nvPicPr>
+                    <pic:cNvPr id="0" name="4页面.png"/>
+                    <pic:cNvPicPr/>
+                  </pic:nvPicPr>
+                  <pic:blipFill>
+                    <a:blip r:embed="rId10">
+                      <a:extLst>
+                        <a:ext uri="{28A0092B-C50C-407E-A947-70E740481C1C}">
+                          <a14:useLocalDpi xmlns:a14="http://schemas.microsoft.com/office/drawing/2010/main" val="0"/>
+                        </a:ext>
+                      </a:extLst>
+                    </a:blip>
+                    <a:stretch>
+                      <a:fillRect/>
+                    </a:stretch>
+                  </pic:blipFill>
+                  <pic:spPr>
+                    <a:xfrm>
+                      <a:off x="0" y="0"/>
+                      <a:ext cx="5274310" cy="5113655"/>
+                    </a:xfrm>
+                    <a:prstGeom prst="rect">
+                      <a:avLst/>
+                    </a:prstGeom>
+                  </pic:spPr>
+                </pic:pic>
+              </a:graphicData>
+            </a:graphic>
+          </wp:inline>
+        </w:drawing>
+      </w:r>
+    </w:p>
+    <w:p>
+      <w:pPr>
+        <w:rPr>
+          <w:rFonts w:hint="eastAsia"/>
+        </w:rPr>
+      </w:pPr>
+      <w:r>
+        <w:rPr>
+          <w:noProof/>
+        </w:rPr>
+        <w:lastRenderedPageBreak/>
+        <w:drawing>
+          <wp:inline distT="0" distB="0" distL="0" distR="0" wp14:anchorId="73AB7442">
+            <wp:extent cx="5273675" cy="6755130"/>
+            <wp:effectExtent l="0" t="0" r="3175" b="7620"/>
+            <wp:docPr id="32" name="图片 32"/>
+            <wp:cNvGraphicFramePr>
+              <a:graphicFrameLocks xmlns:a="http://schemas.openxmlformats.org/drawingml/2006/main" noChangeAspect="1"/>
+            </wp:cNvGraphicFramePr>
+            <a:graphic xmlns:a="http://schemas.openxmlformats.org/drawingml/2006/main">
+              <a:graphicData uri="http://schemas.openxmlformats.org/drawingml/2006/picture">
+                <pic:pic xmlns:pic="http://schemas.openxmlformats.org/drawingml/2006/picture">
+                  <pic:nvPicPr>
+                    <pic:cNvPr id="0" name="Picture 2"/>
+                    <pic:cNvPicPr>
+                      <a:picLocks noChangeAspect="1" noChangeArrowheads="1"/>
+                    </pic:cNvPicPr>
+                  </pic:nvPicPr>
+                  <pic:blipFill>
+                    <a:blip r:embed="rId11">
+                      <a:extLst>
+                        <a:ext uri="{28A0092B-C50C-407E-A947-70E740481C1C}">
+                          <a14:useLocalDpi xmlns:a14="http://schemas.microsoft.com/office/drawing/2010/main" val="0"/>
+                        </a:ext>
+                      </a:extLst>
+                    </a:blip>
+                    <a:srcRect/>
+                    <a:stretch>
+                      <a:fillRect/>
+                    </a:stretch>
+                  </pic:blipFill>
+                  <pic:spPr bwMode="auto">
+                    <a:xfrm>
+                      <a:off x="0" y="0"/>
+                      <a:ext cx="5273675" cy="6755130"/>
+                    </a:xfrm>
+                    <a:prstGeom prst="rect">
+                      <a:avLst/>
+                    </a:prstGeom>
+                    <a:noFill/>
+                  </pic:spPr>
+                </pic:pic>
+              </a:graphicData>
+            </a:graphic>
+          </wp:inline>
+        </w:drawing>
+      </w:r>
+    </w:p>
+    <w:p>
+      <w:pPr>
+        <w:rPr>
+          <w:rFonts w:hint="eastAsia"/>
+        </w:rPr>
+      </w:pPr>
+      <w:r>
+        <w:rPr>
+          <w:rFonts w:hint="eastAsia"/>
+        </w:rPr>
+        <w:t>然后使用</w:t>
+      </w:r>
+      <w:r>
+        <w:rPr>
+          <w:rFonts w:hint="eastAsia"/>
+        </w:rPr>
+        <w:t>webcomp.exe</w:t>
+      </w:r>
+      <w:r>
+        <w:rPr>
+          <w:rFonts w:hint="eastAsia"/>
+        </w:rPr>
+        <w:t>编译成</w:t>
+      </w:r>
+      <w:proofErr w:type="spellStart"/>
+      <w:r>
+        <w:rPr>
+          <w:rFonts w:hint="eastAsia"/>
+        </w:rPr>
+        <w:t>webrom.c</w:t>
+      </w:r>
+      <w:proofErr w:type="spellEnd"/>
+      <w:r>
+        <w:rPr>
+          <w:rFonts w:hint="eastAsia"/>
+        </w:rPr>
+        <w:t>,</w:t>
+      </w:r>
+      <w:r>
+        <w:rPr>
+          <w:rFonts w:hint="eastAsia"/>
+        </w:rPr>
+        <w:t>在</w:t>
+      </w:r>
+      <w:proofErr w:type="spellStart"/>
+      <w:r>
+        <w:rPr>
+          <w:rFonts w:hint="eastAsia"/>
+        </w:rPr>
+        <w:t>cmd</w:t>
+      </w:r>
+      <w:proofErr w:type="spellEnd"/>
+      <w:r>
+        <w:rPr>
+          <w:rFonts w:hint="eastAsia"/>
+        </w:rPr>
+        <w:t>中</w:t>
+      </w:r>
+      <w:r>
+        <w:rPr>
+          <w:rFonts w:hint="eastAsia"/>
+        </w:rPr>
+        <w:t>cd</w:t>
+      </w:r>
+      <w:r>
+        <w:rPr>
+          <w:rFonts w:hint="eastAsia"/>
+        </w:rPr>
+        <w:t>到对应的目录，使用命令编译</w:t>
+      </w:r>
+    </w:p>
+    <w:p>
+      <w:pPr>
+        <w:rPr>
+          <w:rFonts w:hint="eastAsia"/>
+        </w:rPr>
+      </w:pPr>
+      <w:r>
+        <w:rPr>
+          <w:rFonts w:hint="eastAsia"/>
+          <w:noProof/>
+        </w:rPr>
+        <w:drawing>
+          <wp:inline distT="0" distB="0" distL="0" distR="0">
+            <wp:extent cx="5133333" cy="742857"/>
+            <wp:effectExtent l="0" t="0" r="0" b="635"/>
+            <wp:docPr id="29" name="图片 29"/>
+            <wp:cNvGraphicFramePr>
+              <a:graphicFrameLocks xmlns:a="http://schemas.openxmlformats.org/drawingml/2006/main" noChangeAspect="1"/>
+            </wp:cNvGraphicFramePr>
+            <a:graphic xmlns:a="http://schemas.openxmlformats.org/drawingml/2006/main">
+              <a:graphicData uri="http://schemas.openxmlformats.org/drawingml/2006/picture">
+                <pic:pic xmlns:pic="http://schemas.openxmlformats.org/drawingml/2006/picture">
+                  <pic:nvPicPr>
+                    <pic:cNvPr id="0" name="6静态页面编译.png"/>
+                    <pic:cNvPicPr/>
+                  </pic:nvPicPr>
+                  <pic:blipFill>
+                    <a:blip r:embed="rId12">
+                      <a:extLst>
+                        <a:ext uri="{28A0092B-C50C-407E-A947-70E740481C1C}">
+                          <a14:useLocalDpi xmlns:a14="http://schemas.microsoft.com/office/drawing/2010/main" val="0"/>
+                        </a:ext>
+                      </a:extLst>
+                    </a:blip>
+                    <a:stretch>
+                      <a:fillRect/>
+                    </a:stretch>
+                  </pic:blipFill>
+                  <pic:spPr>
+                    <a:xfrm>
+                      <a:off x="0" y="0"/>
+                      <a:ext cx="5133333" cy="742857"/>
+                    </a:xfrm>
+                    <a:prstGeom prst="rect">
+                      <a:avLst/>
+                    </a:prstGeom>
+                  </pic:spPr>
+                </pic:pic>
+              </a:graphicData>
+            </a:graphic>
+          </wp:inline>
+        </w:drawing>
+      </w:r>
+    </w:p>
+    <w:p>
+      <w:pPr>
+        <w:rPr>
+          <w:rFonts w:hint="eastAsia"/>
+        </w:rPr>
+      </w:pPr>
+      <w:r>
+        <w:rPr>
+          <w:rFonts w:hint="eastAsia"/>
+        </w:rPr>
+        <w:t>把生成的</w:t>
+      </w:r>
+      <w:proofErr w:type="spellStart"/>
+      <w:r>
+        <w:rPr>
+          <w:rFonts w:hint="eastAsia"/>
+        </w:rPr>
+        <w:t>webrom.c</w:t>
+      </w:r>
+      <w:proofErr w:type="spellEnd"/>
+      <w:r>
+        <w:rPr>
+          <w:rFonts w:hint="eastAsia"/>
+        </w:rPr>
+        <w:t>复制到后台目录里</w:t>
+      </w:r>
+    </w:p>
+    <w:p>
+      <w:pPr>
+        <w:rPr>
+          <w:rFonts w:hint="eastAsia"/>
+        </w:rPr>
+      </w:pPr>
+      <w:r>
+        <w:rPr>
+          <w:rFonts w:hint="eastAsia"/>
+          <w:noProof/>
+        </w:rPr>
+        <w:lastRenderedPageBreak/>
+        <w:drawing>
+          <wp:inline distT="0" distB="0" distL="0" distR="0">
+            <wp:extent cx="5274310" cy="3788410"/>
+            <wp:effectExtent l="0" t="0" r="2540" b="2540"/>
+            <wp:docPr id="30" name="图片 30"/>
+            <wp:cNvGraphicFramePr>
+              <a:graphicFrameLocks xmlns:a="http://schemas.openxmlformats.org/drawingml/2006/main" noChangeAspect="1"/>
+            </wp:cNvGraphicFramePr>
+            <a:graphic xmlns:a="http://schemas.openxmlformats.org/drawingml/2006/main">
+              <a:graphicData uri="http://schemas.openxmlformats.org/drawingml/2006/picture">
+                <pic:pic xmlns:pic="http://schemas.openxmlformats.org/drawingml/2006/picture">
+                  <pic:nvPicPr>
+                    <pic:cNvPr id="0" name="7复制webrom.c.png"/>
+                    <pic:cNvPicPr/>
+                  </pic:nvPicPr>
+                  <pic:blipFill>
+                    <a:blip r:embed="rId13">
+                      <a:extLst>
+                        <a:ext uri="{28A0092B-C50C-407E-A947-70E740481C1C}">
+                          <a14:useLocalDpi xmlns:a14="http://schemas.microsoft.com/office/drawing/2010/main" val="0"/>
+                        </a:ext>
+                      </a:extLst>
+                    </a:blip>
+                    <a:stretch>
+                      <a:fillRect/>
+                    </a:stretch>
+                  </pic:blipFill>
+                  <pic:spPr>
+                    <a:xfrm>
+                      <a:off x="0" y="0"/>
+                      <a:ext cx="5274310" cy="3788410"/>
+                    </a:xfrm>
+                    <a:prstGeom prst="rect">
+                      <a:avLst/>
+                    </a:prstGeom>
+                  </pic:spPr>
+                </pic:pic>
+              </a:graphicData>
+            </a:graphic>
+          </wp:inline>
+        </w:drawing>
+      </w:r>
+    </w:p>
+    <w:p>
+      <w:pPr>
+        <w:rPr>
+          <w:rFonts w:hint="eastAsia"/>
+        </w:rPr>
+      </w:pPr>
+    </w:p>
+    <w:p>
+      <w:pPr>
+        <w:rPr>
+          <w:rFonts w:hint="eastAsia"/>
+        </w:rPr>
+      </w:pPr>
+      <w:r>
+        <w:rPr>
+          <w:rFonts w:hint="eastAsia"/>
+        </w:rPr>
+        <w:t>在虚拟机中</w:t>
+      </w:r>
+      <w:r>
+        <w:rPr>
+          <w:rFonts w:hint="eastAsia"/>
+        </w:rPr>
+        <w:t>编译</w:t>
+      </w:r>
+    </w:p>
+    <w:p>
+      <w:pPr>
+        <w:rPr>
+          <w:rFonts w:hint="eastAsia"/>
+        </w:rPr>
+      </w:pPr>
+      <w:r>
+        <w:rPr>
+          <w:rFonts w:hint="eastAsia"/>
+          <w:noProof/>
+        </w:rPr>
+        <w:drawing>
+          <wp:inline distT="0" distB="0" distL="0" distR="0">
+            <wp:extent cx="5274310" cy="3686175"/>
+            <wp:effectExtent l="0" t="0" r="2540" b="9525"/>
+            <wp:docPr id="31" name="图片 31"/>
+            <wp:cNvGraphicFramePr>
+              <a:graphicFrameLocks xmlns:a="http://schemas.openxmlformats.org/drawingml/2006/main" noChangeAspect="1"/>
+            </wp:cNvGraphicFramePr>
+            <a:graphic xmlns:a="http://schemas.openxmlformats.org/drawingml/2006/main">
+              <a:graphicData uri="http://schemas.openxmlformats.org/drawingml/2006/picture">
+                <pic:pic xmlns:pic="http://schemas.openxmlformats.org/drawingml/2006/picture">
+                  <pic:nvPicPr>
+                    <pic:cNvPr id="0" name="8虚拟机编译.png"/>
+                    <pic:cNvPicPr/>
+                  </pic:nvPicPr>
+                  <pic:blipFill>
+                    <a:blip r:embed="rId14">
+                      <a:extLst>
+                        <a:ext uri="{28A0092B-C50C-407E-A947-70E740481C1C}">
+                          <a14:useLocalDpi xmlns:a14="http://schemas.microsoft.com/office/drawing/2010/main" val="0"/>
+                        </a:ext>
+                      </a:extLst>
+                    </a:blip>
+                    <a:stretch>
+                      <a:fillRect/>
+                    </a:stretch>
+                  </pic:blipFill>
+                  <pic:spPr>
+                    <a:xfrm>
+                      <a:off x="0" y="0"/>
+                      <a:ext cx="5274310" cy="3686175"/>
+                    </a:xfrm>
+                    <a:prstGeom prst="rect">
+                      <a:avLst/>
+                    </a:prstGeom>
+                  </pic:spPr>
+                </pic:pic>
+              </a:graphicData>
+            </a:graphic>
+          </wp:inline>
+        </w:drawing>
+      </w:r>
+    </w:p>
+    <w:p>
+      <w:pPr>
+        <w:rPr>
+          <w:rFonts w:hint="eastAsia"/>
+        </w:rPr>
+      </w:pPr>
+    </w:p>
+    <w:p>
+      <w:pPr>
+        <w:rPr>
+          <w:rFonts w:hint="eastAsia"/>
+        </w:rPr>
+      </w:pPr>
+      <w:r>
+        <w:rPr>
+          <w:rFonts w:hint="eastAsia"/>
+        </w:rPr>
+        <w:t>调试：</w:t>
+      </w:r>
+    </w:p>
+    <w:p>
+      <w:pPr>
+        <w:rPr>
+          <w:rFonts w:hint="eastAsia"/>
+        </w:rPr>
+      </w:pPr>
+      <w:r>
+        <w:rPr>
+          <w:rFonts w:hint="eastAsia"/>
+        </w:rPr>
+        <w:t>页面中用</w:t>
+      </w:r>
+      <w:r>
+        <w:rPr>
+          <w:rFonts w:hint="eastAsia"/>
+        </w:rPr>
+        <w:t>debug</w:t>
+      </w:r>
+      <w:r>
+        <w:rPr>
+          <w:rFonts w:hint="eastAsia"/>
+        </w:rPr>
+        <w:t>，后台只能添加</w:t>
+      </w:r>
+      <w:proofErr w:type="spellStart"/>
+      <w:r>
+        <w:rPr>
+          <w:rFonts w:hint="eastAsia"/>
+        </w:rPr>
+        <w:t>printf</w:t>
+      </w:r>
+      <w:proofErr w:type="spellEnd"/>
+      <w:r>
+        <w:rPr>
+          <w:rFonts w:hint="eastAsia"/>
+        </w:rPr>
+        <w:t>，不能使用断点调试</w:t>
+      </w:r>
+    </w:p>
+    <w:p>
+      <w:pPr>
+        <w:rPr>
+          <w:rFonts w:hint="eastAsia"/>
+        </w:rPr>
+      </w:pPr>
+      <w:r>
+        <w:rPr>
+          <w:rFonts w:hint="eastAsia"/>
+        </w:rPr>
+        <w:lastRenderedPageBreak/>
+        <w:t>无论页面做了何种改动，必须重新生成</w:t>
+      </w:r>
+      <w:proofErr w:type="spellStart"/>
+      <w:r>
+        <w:rPr>
+          <w:rFonts w:hint="eastAsia"/>
+        </w:rPr>
+        <w:t>webrom.c</w:t>
+      </w:r>
+      <w:proofErr w:type="spellEnd"/>
+      <w:r>
+        <w:rPr>
+          <w:rFonts w:hint="eastAsia"/>
+        </w:rPr>
+        <w:t>然后覆盖重新编译</w:t>
+      </w:r>
+      <w:r>
+        <w:rPr>
+          <w:rFonts w:hint="eastAsia"/>
+        </w:rPr>
+        <w:t>,</w:t>
+      </w:r>
+      <w:r>
+        <w:rPr>
+          <w:rFonts w:hint="eastAsia"/>
+        </w:rPr>
+        <w:t>重新运行</w:t>
+      </w:r>
+      <w:r>
+        <w:rPr>
+          <w:rFonts w:hint="eastAsia"/>
+        </w:rPr>
+        <w:t>./</w:t>
+      </w:r>
+      <w:proofErr w:type="spellStart"/>
+      <w:r>
+        <w:rPr>
+          <w:rFonts w:hint="eastAsia"/>
+        </w:rPr>
+        <w:t>snakel</w:t>
+      </w:r>
+      <w:proofErr w:type="spellEnd"/>
+    </w:p>
+    <w:p>
+      <w:pPr>
+        <w:rPr>
+          <w:rFonts w:hint="eastAsia"/>
+        </w:rPr>
+      </w:pPr>
+    </w:p>
+    <w:p>
+      <w:pPr>
+        <w:rPr>
+          <w:rFonts w:hint="eastAsia"/>
+        </w:rPr>
+      </w:pPr>
+    </w:p>
+    <w:p>
+      <w:bookmarkStart w:id="0" w:name="_GoBack"/>
+      <w:bookmarkEnd w:id="0"/>
     </w:p>
     <w:p>
       <w:r>
@@ -918,7 +1951,7 @@
                     <pic:cNvPicPr/>
                   </pic:nvPicPr>
                   <pic:blipFill>
-                    <a:blip r:embed="rId7" cstate="print">
+                    <a:blip r:embed="rId15" cstate="print">
                       <a:extLst>
                         <a:ext uri="{28A0092B-C50C-407E-A947-70E740481C1C}">
                           <a14:useLocalDpi xmlns:a14="http://schemas.microsoft.com/office/drawing/2010/main" val="0"/>
@@ -1816,6 +2849,7 @@
         <w:rPr>
           <w:rFonts w:hint="eastAsia"/>
         </w:rPr>
+        <w:lastRenderedPageBreak/>
         <w:t>每个</w:t>
       </w:r>
       <w:r>
@@ -1870,7 +2904,6 @@
         <w:rPr>
           <w:rFonts w:hint="eastAsia"/>
         </w:rPr>
-        <w:lastRenderedPageBreak/>
         <w:t>需要添加分页功能</w:t>
       </w:r>
     </w:p>
@@ -1906,7 +2939,7 @@
                     <pic:cNvPicPr/>
                   </pic:nvPicPr>
                   <pic:blipFill>
-                    <a:blip r:embed="rId8" cstate="print">
+                    <a:blip r:embed="rId16" cstate="print">
                       <a:extLst>
                         <a:ext uri="{28A0092B-C50C-407E-A947-70E740481C1C}">
                           <a14:useLocalDpi xmlns:a14="http://schemas.microsoft.com/office/drawing/2010/main" val="0"/>
@@ -1965,7 +2998,7 @@
                     <pic:cNvPicPr/>
                   </pic:nvPicPr>
                   <pic:blipFill>
-                    <a:blip r:embed="rId9">
+                    <a:blip r:embed="rId17">
                       <a:extLst>
                         <a:ext uri="{28A0092B-C50C-407E-A947-70E740481C1C}">
                           <a14:useLocalDpi xmlns:a14="http://schemas.microsoft.com/office/drawing/2010/main" val="0"/>
@@ -2315,7 +3348,14 @@
         <w:rPr>
           <w:rFonts w:hint="eastAsia"/>
         </w:rPr>
-        <w:t>分割，组成员页面显示是逗号分割</w:t>
+        <w:t>分割，组成员页面显</w:t>
+      </w:r>
+      <w:r>
+        <w:rPr>
+          <w:rFonts w:hint="eastAsia"/>
+        </w:rPr>
+        <w:lastRenderedPageBreak/>
+        <w:t>示是逗号分割</w:t>
       </w:r>
       <w:r>
         <w:rPr>
@@ -2417,7 +3457,7 @@
                     <pic:cNvPicPr/>
                   </pic:nvPicPr>
                   <pic:blipFill>
-                    <a:blip r:embed="rId10" cstate="print">
+                    <a:blip r:embed="rId18" cstate="print">
                       <a:extLst>
                         <a:ext uri="{28A0092B-C50C-407E-A947-70E740481C1C}">
                           <a14:useLocalDpi xmlns:a14="http://schemas.microsoft.com/office/drawing/2010/main" val="0"/>
@@ -2469,7 +3509,7 @@
                     <pic:cNvPicPr/>
                   </pic:nvPicPr>
                   <pic:blipFill>
-                    <a:blip r:embed="rId11">
+                    <a:blip r:embed="rId19">
                       <a:extLst>
                         <a:ext uri="{28A0092B-C50C-407E-A947-70E740481C1C}">
                           <a14:useLocalDpi xmlns:a14="http://schemas.microsoft.com/office/drawing/2010/main" val="0"/>
@@ -3184,7 +4224,6 @@
         <w:rPr>
           <w:rFonts w:hint="eastAsia"/>
         </w:rPr>
-        <w:lastRenderedPageBreak/>
         <w:t>界面三个按钮，状态使能时其他两个按钮可用，使能</w:t>
       </w:r>
       <w:r>
@@ -3849,7 +4888,7 @@
                     <pic:cNvPicPr/>
                   </pic:nvPicPr>
                   <pic:blipFill>
-                    <a:blip r:embed="rId12" cstate="print">
+                    <a:blip r:embed="rId20" cstate="print">
                       <a:extLst>
                         <a:ext uri="{28A0092B-C50C-407E-A947-70E740481C1C}">
                           <a14:useLocalDpi xmlns:a14="http://schemas.microsoft.com/office/drawing/2010/main" val="0"/>
@@ -4186,7 +5225,7 @@
                     <pic:cNvPicPr/>
                   </pic:nvPicPr>
                   <pic:blipFill>
-                    <a:blip r:embed="rId13" cstate="print">
+                    <a:blip r:embed="rId21" cstate="print">
                       <a:extLst>
                         <a:ext uri="{28A0092B-C50C-407E-A947-70E740481C1C}">
                           <a14:useLocalDpi xmlns:a14="http://schemas.microsoft.com/office/drawing/2010/main" val="0"/>
@@ -5418,6 +6457,7 @@
         <w:rPr>
           <w:rFonts w:hint="eastAsia"/>
         </w:rPr>
+        <w:lastRenderedPageBreak/>
         <w:t>配置</w:t>
       </w:r>
       <w:r>
@@ -5504,7 +6544,6 @@
         <w:rPr>
           <w:rFonts w:hint="eastAsia"/>
         </w:rPr>
-        <w:lastRenderedPageBreak/>
         <w:t>ipaddress</w:t>
       </w:r>
       <w:proofErr w:type="spellEnd"/>
@@ -5948,7 +6987,7 @@
                     <pic:cNvPicPr/>
                   </pic:nvPicPr>
                   <pic:blipFill>
-                    <a:blip r:embed="rId14" cstate="print">
+                    <a:blip r:embed="rId22" cstate="print">
                       <a:extLst>
                         <a:ext uri="{28A0092B-C50C-407E-A947-70E740481C1C}">
                           <a14:useLocalDpi xmlns:a14="http://schemas.microsoft.com/office/drawing/2010/main" val="0"/>
@@ -6000,7 +7039,7 @@
                     <pic:cNvPicPr/>
                   </pic:nvPicPr>
                   <pic:blipFill>
-                    <a:blip r:embed="rId15" cstate="print">
+                    <a:blip r:embed="rId23" cstate="print">
                       <a:extLst>
                         <a:ext uri="{28A0092B-C50C-407E-A947-70E740481C1C}">
                           <a14:useLocalDpi xmlns:a14="http://schemas.microsoft.com/office/drawing/2010/main" val="0"/>
@@ -6117,7 +7156,7 @@
                     <pic:cNvPicPr/>
                   </pic:nvPicPr>
                   <pic:blipFill>
-                    <a:blip r:embed="rId16" cstate="print">
+                    <a:blip r:embed="rId24" cstate="print">
                       <a:extLst>
                         <a:ext uri="{28A0092B-C50C-407E-A947-70E740481C1C}">
                           <a14:useLocalDpi xmlns:a14="http://schemas.microsoft.com/office/drawing/2010/main" val="0"/>
@@ -6181,7 +7220,7 @@
                     <pic:cNvPicPr/>
                   </pic:nvPicPr>
                   <pic:blipFill>
-                    <a:blip r:embed="rId17" cstate="print">
+                    <a:blip r:embed="rId25" cstate="print">
                       <a:extLst>
                         <a:ext uri="{28A0092B-C50C-407E-A947-70E740481C1C}">
                           <a14:useLocalDpi xmlns:a14="http://schemas.microsoft.com/office/drawing/2010/main" val="0"/>
@@ -6276,7 +7315,7 @@
                     <pic:cNvPicPr/>
                   </pic:nvPicPr>
                   <pic:blipFill>
-                    <a:blip r:embed="rId18">
+                    <a:blip r:embed="rId26">
                       <a:extLst>
                         <a:ext uri="{28A0092B-C50C-407E-A947-70E740481C1C}">
                           <a14:useLocalDpi xmlns:a14="http://schemas.microsoft.com/office/drawing/2010/main" val="0"/>
@@ -6329,7 +7368,7 @@
                     <pic:cNvPicPr/>
                   </pic:nvPicPr>
                   <pic:blipFill>
-                    <a:blip r:embed="rId19" cstate="print">
+                    <a:blip r:embed="rId27" cstate="print">
                       <a:extLst>
                         <a:ext uri="{28A0092B-C50C-407E-A947-70E740481C1C}">
                           <a14:useLocalDpi xmlns:a14="http://schemas.microsoft.com/office/drawing/2010/main" val="0"/>
@@ -6387,7 +7426,7 @@
                     <pic:cNvPicPr/>
                   </pic:nvPicPr>
                   <pic:blipFill>
-                    <a:blip r:embed="rId20">
+                    <a:blip r:embed="rId28">
                       <a:extLst>
                         <a:ext uri="{28A0092B-C50C-407E-A947-70E740481C1C}">
                           <a14:useLocalDpi xmlns:a14="http://schemas.microsoft.com/office/drawing/2010/main" val="0"/>
@@ -6593,9 +7632,6 @@
       <w:pPr>
         <w:pStyle w:val="a3"/>
         <w:ind w:left="360" w:firstLineChars="0" w:firstLine="0"/>
-        <w:rPr>
-          <w:rFonts w:hint="eastAsia"/>
-        </w:rPr>
       </w:pPr>
       <w:r>
         <w:rPr>
@@ -6658,6 +7694,24 @@
         <w:ind w:left="360" w:firstLineChars="0" w:firstLine="0"/>
       </w:pPr>
       <w:r>
+        <w:rPr>
+          <w:rFonts w:hint="eastAsia"/>
+        </w:rPr>
+        <w:t>协议下拉框暂时只有</w:t>
+      </w:r>
+      <w:r>
+        <w:rPr>
+          <w:rFonts w:hint="eastAsia"/>
+        </w:rPr>
+        <w:t>errp</w:t>
+      </w:r>
+    </w:p>
+    <w:p>
+      <w:pPr>
+        <w:pStyle w:val="a3"/>
+        <w:ind w:left="360" w:firstLineChars="0" w:firstLine="0"/>
+      </w:pPr>
+      <w:r>
         <w:t>I</w:t>
       </w:r>
       <w:r>
@@ -6682,10 +7736,16 @@
         <w:rPr>
           <w:rFonts w:hint="eastAsia"/>
         </w:rPr>
-        <w:t>，下拉框单选</w:t>
-      </w:r>
-      <w:bookmarkStart w:id="0" w:name="_GoBack"/>
-      <w:bookmarkEnd w:id="0"/>
+        <w:t>，下</w:t>
+      </w:r>
+      <w:proofErr w:type="gramStart"/>
+      <w:r>
+        <w:rPr>
+          <w:rFonts w:hint="eastAsia"/>
+        </w:rPr>
+        <w:t>拉框单选</w:t>
+      </w:r>
+      <w:proofErr w:type="gramEnd"/>
     </w:p>
     <w:p>
       <w:pPr>
@@ -7748,7 +8808,7 @@
 </file>
 
 <file path=customXml/itemProps1.xml><?xml version="1.0" encoding="utf-8"?>
-<ds:datastoreItem xmlns:ds="http://schemas.openxmlformats.org/officeDocument/2006/customXml" ds:itemID="{33188FE3-8350-4B12-BE3B-3196E8C26312}">
+<ds:datastoreItem xmlns:ds="http://schemas.openxmlformats.org/officeDocument/2006/customXml" ds:itemID="{3FF85CAD-E8DC-4569-AF70-67DF574350FA}">
   <ds:schemaRefs>
     <ds:schemaRef ds:uri="http://schemas.openxmlformats.org/officeDocument/2006/bibliography"/>
   </ds:schemaRefs>
